--- a/GAMIT Matlab Code.docx
+++ b/GAMIT Matlab Code.docx
@@ -5,46 +5,127 @@
     <w:p>
       <w:pPr>
         <w:ind w:firstLine="720"/>
-        <w:rPr>
-          <w:b/>
-        </w:rPr>
-      </w:pPr>
-      <w:r>
-        <w:rPr>
-          <w:b/>
-        </w:rPr>
-        <w:t xml:space="preserve">GAMIT </w:t>
-      </w:r>
-      <w:proofErr w:type="spellStart"/>
-      <w:r>
-        <w:rPr>
-          <w:b/>
-        </w:rPr>
-        <w:t>Matlab</w:t>
-      </w:r>
-      <w:proofErr w:type="spellEnd"/>
-      <w:r>
-        <w:rPr>
-          <w:b/>
-        </w:rPr>
-        <w:t xml:space="preserve"> Code </w:t>
-      </w:r>
-      <w:r>
-        <w:rPr>
-          <w:b/>
-        </w:rPr>
-        <w:t>– version 1.0 (Nov 2013)</w:t>
-      </w:r>
+        <w:jc w:val="center"/>
+        <w:rPr>
+          <w:b/>
+        </w:rPr>
+      </w:pPr>
+      <w:r>
+        <w:rPr>
+          <w:b/>
+        </w:rPr>
+        <w:t xml:space="preserve">GAMIT Matlab Code </w:t>
+      </w:r>
+      <w:r>
+        <w:rPr>
+          <w:b/>
+        </w:rPr>
+        <w:t>– version 1.1</w:t>
+      </w:r>
+      <w:bookmarkStart w:id="0" w:name="_GoBack"/>
+      <w:bookmarkEnd w:id="0"/>
+      <w:r>
+        <w:rPr>
+          <w:b/>
+        </w:rPr>
+        <w:t xml:space="preserve"> (19 Jan 2014</w:t>
+      </w:r>
+      <w:r>
+        <w:rPr>
+          <w:b/>
+        </w:rPr>
+        <w:t>)</w:t>
+      </w:r>
+    </w:p>
+    <w:p>
+      <w:pPr>
+        <w:ind w:firstLine="720"/>
+        <w:jc w:val="center"/>
+        <w:rPr>
+          <w:b/>
+        </w:rPr>
+      </w:pPr>
+      <w:r>
+        <w:rPr>
+          <w:b/>
+        </w:rPr>
+        <w:t>Caspar Addyman</w:t>
+      </w:r>
+    </w:p>
+    <w:p>
+      <w:pPr>
+        <w:ind w:firstLine="720"/>
+        <w:jc w:val="center"/>
+        <w:rPr>
+          <w:b/>
+        </w:rPr>
+      </w:pPr>
+      <w:r>
+        <w:rPr>
+          <w:b/>
+        </w:rPr>
+        <w:t>Birkbeck, University of London</w:t>
+      </w:r>
+    </w:p>
+    <w:p>
+      <w:pPr>
+        <w:ind w:firstLine="720"/>
+        <w:jc w:val="center"/>
+        <w:rPr>
+          <w:b/>
+        </w:rPr>
+      </w:pPr>
+      <w:hyperlink r:id="rId5" w:history="1">
+        <w:r>
+          <w:rPr>
+            <w:rStyle w:val="Hyperlink"/>
+            <w:b/>
+          </w:rPr>
+          <w:t>c.addyman@bbk.ac.uk</w:t>
+        </w:r>
+      </w:hyperlink>
+    </w:p>
+    <w:p>
+      <w:pPr>
+        <w:ind w:firstLine="720"/>
+        <w:rPr>
+          <w:b/>
+        </w:rPr>
+      </w:pPr>
     </w:p>
     <w:p/>
     <w:p>
       <w:pPr>
-        <w:rPr>
-          <w:rFonts w:ascii="Courier" w:hAnsi="Courier"/>
-          <w:b/>
-        </w:rPr>
-      </w:pPr>
-      <w:proofErr w:type="spellStart"/>
+        <w:ind w:left="-567"/>
+        <w:rPr>
+          <w:rFonts w:ascii="Courier" w:hAnsi="Courier"/>
+          <w:b/>
+          <w:u w:val="single"/>
+        </w:rPr>
+      </w:pPr>
+      <w:r>
+        <w:rPr>
+          <w:rFonts w:ascii="Courier" w:hAnsi="Courier"/>
+          <w:b/>
+          <w:u w:val="single"/>
+        </w:rPr>
+        <w:t>GAMIT.m</w:t>
+      </w:r>
+    </w:p>
+    <w:p/>
+    <w:p>
+      <w:pPr>
+        <w:ind w:left="720" w:hanging="720"/>
+        <w:rPr>
+          <w:rFonts w:ascii="Courier" w:hAnsi="Courier"/>
+        </w:rPr>
+      </w:pPr>
+      <w:r>
+        <w:rPr>
+          <w:rFonts w:ascii="Courier" w:hAnsi="Courier"/>
+        </w:rPr>
+        <w:t xml:space="preserve">timeEstimates = </w:t>
+      </w:r>
       <w:r>
         <w:rPr>
           <w:rFonts w:ascii="Courier" w:hAnsi="Courier"/>
@@ -55,623 +136,588 @@
       <w:r>
         <w:rPr>
           <w:rFonts w:ascii="Courier" w:hAnsi="Courier"/>
+        </w:rPr>
+        <w:t>(targetTimes,</w:t>
+      </w:r>
+      <w:r>
+        <w:rPr>
+          <w:rFonts w:ascii="Courier" w:hAnsi="Courier"/>
+        </w:rPr>
+        <w:t xml:space="preserve"> </w:t>
+      </w:r>
+      <w:r>
+        <w:rPr>
+          <w:rFonts w:ascii="Courier" w:hAnsi="Courier"/>
+        </w:rPr>
+        <w:t>cognitiveLoad,</w:t>
+      </w:r>
+      <w:r>
+        <w:rPr>
+          <w:rFonts w:ascii="Courier" w:hAnsi="Courier"/>
+        </w:rPr>
+        <w:t xml:space="preserve"> </w:t>
+      </w:r>
+      <w:r>
+        <w:rPr>
+          <w:rFonts w:ascii="Courier" w:hAnsi="Courier"/>
+        </w:rPr>
+        <w:t>prospectiveFlag,</w:t>
+      </w:r>
+      <w:r>
+        <w:rPr>
+          <w:rFonts w:ascii="Courier" w:hAnsi="Courier"/>
+        </w:rPr>
+        <w:t xml:space="preserve"> </w:t>
+      </w:r>
+      <w:r>
+        <w:rPr>
+          <w:rFonts w:ascii="Courier" w:hAnsi="Courier"/>
+        </w:rPr>
+        <w:t>reproduceFlag,</w:t>
+      </w:r>
+      <w:r>
+        <w:rPr>
+          <w:rFonts w:ascii="Courier" w:hAnsi="Courier"/>
+        </w:rPr>
+        <w:t xml:space="preserve"> </w:t>
+      </w:r>
+      <w:r>
+        <w:rPr>
+          <w:rFonts w:ascii="Courier" w:hAnsi="Courier"/>
+        </w:rPr>
+        <w:t>params,</w:t>
+      </w:r>
+      <w:r>
+        <w:rPr>
+          <w:rFonts w:ascii="Courier" w:hAnsi="Courier"/>
+        </w:rPr>
+        <w:t xml:space="preserve"> </w:t>
+      </w:r>
+      <w:r>
+        <w:rPr>
+          <w:rFonts w:ascii="Courier" w:hAnsi="Courier"/>
+        </w:rPr>
+        <w:t>referenceCurve,</w:t>
+      </w:r>
+      <w:r>
+        <w:rPr>
+          <w:rFonts w:ascii="Courier" w:hAnsi="Courier"/>
+        </w:rPr>
+        <w:t xml:space="preserve"> </w:t>
+      </w:r>
+      <w:r>
+        <w:rPr>
+          <w:rFonts w:ascii="Courier" w:hAnsi="Courier"/>
+        </w:rPr>
+        <w:t>referenceDeltas)</w:t>
+      </w:r>
+    </w:p>
+    <w:p/>
+    <w:p>
+      <w:r>
+        <w:t>This is the main function to call the GAMIT model it</w:t>
+      </w:r>
+      <w:r>
+        <w:t xml:space="preserve"> generates a set of  retrospective or prospective timeEstimates for a give vector of targetIntervals </w:t>
+      </w:r>
+      <w:r>
+        <w:t>with or without cognitive load. Can optionally pass set of model parameters and lifetime reference curves.</w:t>
+      </w:r>
+    </w:p>
+    <w:p/>
+    <w:p>
+      <w:r>
+        <w:t xml:space="preserve">Example </w:t>
+      </w:r>
+    </w:p>
+    <w:p>
+      <w:pPr>
+        <w:rPr>
+          <w:rFonts w:ascii="Courier" w:hAnsi="Courier"/>
+        </w:rPr>
+      </w:pPr>
+      <w:r>
+        <w:rPr>
+          <w:rFonts w:ascii="Courier" w:hAnsi="Courier"/>
+        </w:rPr>
+        <w:t>%50 estimates for t=600</w:t>
+      </w:r>
+    </w:p>
+    <w:p>
+      <w:pPr>
+        <w:rPr>
+          <w:rFonts w:ascii="Courier" w:hAnsi="Courier"/>
+        </w:rPr>
+      </w:pPr>
+      <w:r>
+        <w:rPr>
+          <w:rFonts w:ascii="Courier" w:hAnsi="Courier"/>
+        </w:rPr>
+        <w:t xml:space="preserve">targetTimes =  </w:t>
+      </w:r>
+      <w:r>
+        <w:rPr>
+          <w:rFonts w:ascii="Courier" w:hAnsi="Courier"/>
+        </w:rPr>
+        <w:t xml:space="preserve">600 * </w:t>
+      </w:r>
+      <w:r>
+        <w:rPr>
+          <w:rFonts w:ascii="Courier" w:hAnsi="Courier"/>
+        </w:rPr>
+        <w:t>ones</w:t>
+      </w:r>
+      <w:r>
+        <w:rPr>
+          <w:rFonts w:ascii="Courier" w:hAnsi="Courier"/>
+        </w:rPr>
+        <w:t>(1,50);</w:t>
+      </w:r>
+    </w:p>
+    <w:p>
+      <w:pPr>
+        <w:rPr>
+          <w:rFonts w:ascii="Courier" w:hAnsi="Courier"/>
+        </w:rPr>
+      </w:pPr>
+      <w:r>
+        <w:rPr>
+          <w:rFonts w:ascii="Courier" w:hAnsi="Courier"/>
+        </w:rPr>
+        <w:t>%retrospective</w:t>
+      </w:r>
+    </w:p>
+    <w:p>
+      <w:pPr>
+        <w:rPr>
+          <w:rFonts w:ascii="Courier" w:hAnsi="Courier"/>
+        </w:rPr>
+      </w:pPr>
+      <w:r>
+        <w:rPr>
+          <w:rFonts w:ascii="Courier" w:hAnsi="Courier"/>
+        </w:rPr>
+        <w:t>timeEstimates = GAMIT(targetTimes, 1.0, false)</w:t>
+      </w:r>
+    </w:p>
+    <w:p>
+      <w:pPr>
+        <w:rPr>
+          <w:rFonts w:ascii="Courier" w:hAnsi="Courier"/>
+        </w:rPr>
+      </w:pPr>
+      <w:r>
+        <w:rPr>
+          <w:rFonts w:ascii="Courier" w:hAnsi="Courier"/>
+        </w:rPr>
+        <w:t>%prospective</w:t>
+      </w:r>
+    </w:p>
+    <w:p>
+      <w:pPr>
+        <w:rPr>
+          <w:rFonts w:ascii="Courier" w:hAnsi="Courier"/>
+        </w:rPr>
+      </w:pPr>
+      <w:r>
+        <w:rPr>
+          <w:rFonts w:ascii="Courier" w:hAnsi="Courier"/>
+        </w:rPr>
+        <w:t>timeEstimates = GAMIT(targetTimes, 1.0, true)</w:t>
+      </w:r>
+    </w:p>
+    <w:p>
+      <w:pPr>
+        <w:rPr>
+          <w:rFonts w:ascii="Courier" w:hAnsi="Courier"/>
+          <w:b/>
+        </w:rPr>
+      </w:pPr>
+    </w:p>
+    <w:p>
+      <w:pPr>
+        <w:rPr>
+          <w:rFonts w:ascii="Courier" w:hAnsi="Courier"/>
+          <w:b/>
+        </w:rPr>
+      </w:pPr>
+    </w:p>
+    <w:p>
+      <w:pPr>
+        <w:ind w:left="-567"/>
+        <w:rPr>
+          <w:rFonts w:ascii="Courier" w:hAnsi="Courier"/>
+          <w:b/>
+          <w:u w:val="single"/>
+        </w:rPr>
+      </w:pPr>
+      <w:r>
+        <w:rPr>
+          <w:rFonts w:ascii="Courier" w:hAnsi="Courier"/>
+          <w:b/>
+          <w:u w:val="single"/>
+        </w:rPr>
+        <w:t>GAMIT_Params.m</w:t>
+      </w:r>
+    </w:p>
+    <w:p/>
+    <w:p>
+      <w:pPr>
+        <w:ind w:left="720" w:hanging="720"/>
+        <w:rPr>
+          <w:rFonts w:ascii="Courier" w:hAnsi="Courier"/>
+        </w:rPr>
+      </w:pPr>
+      <w:r>
+        <w:rPr>
+          <w:rFonts w:ascii="Courier" w:hAnsi="Courier"/>
+        </w:rPr>
+        <w:t>myparams</w:t>
+      </w:r>
+      <w:r>
+        <w:rPr>
+          <w:rFonts w:ascii="Courier" w:hAnsi="Courier"/>
+        </w:rPr>
+        <w:t xml:space="preserve"> = </w:t>
+      </w:r>
+      <w:r>
+        <w:rPr>
+          <w:rFonts w:ascii="Courier" w:hAnsi="Courier"/>
+          <w:b/>
+        </w:rPr>
+        <w:t>GAMIT</w:t>
+      </w:r>
+      <w:r>
+        <w:rPr>
+          <w:rFonts w:ascii="Courier" w:hAnsi="Courier"/>
+          <w:b/>
+        </w:rPr>
+        <w:t>_Params</w:t>
+      </w:r>
+      <w:r>
+        <w:rPr>
+          <w:rFonts w:ascii="Courier" w:hAnsi="Courier"/>
+        </w:rPr>
+        <w:t>(</w:t>
+      </w:r>
+      <w:r>
+        <w:rPr>
+          <w:rFonts w:ascii="Courier" w:hAnsi="Courier"/>
+        </w:rPr>
+        <w:t>matfile</w:t>
+      </w:r>
+      <w:r>
+        <w:rPr>
+          <w:rFonts w:ascii="Courier" w:hAnsi="Courier"/>
+        </w:rPr>
+        <w:t>)</w:t>
+      </w:r>
+    </w:p>
+    <w:p>
+      <w:pPr>
+        <w:ind w:left="720" w:hanging="720"/>
+        <w:rPr>
+          <w:rFonts w:ascii="Courier" w:hAnsi="Courier"/>
+        </w:rPr>
+      </w:pPr>
+    </w:p>
+    <w:p>
+      <w:pPr>
+        <w:rPr>
+          <w:rFonts w:ascii="Courier" w:hAnsi="Courier"/>
+        </w:rPr>
+      </w:pPr>
+      <w:r>
+        <w:t>Generates or loads a set of parameters used by the model.</w:t>
+      </w:r>
+    </w:p>
+    <w:p/>
+    <w:p>
+      <w:pPr>
+        <w:ind w:left="720" w:hanging="720"/>
+        <w:rPr>
+          <w:rFonts w:ascii="Courier" w:hAnsi="Courier"/>
+        </w:rPr>
+      </w:pPr>
+      <w:r>
+        <w:rPr>
+          <w:rFonts w:ascii="Courier" w:hAnsi="Courier"/>
+        </w:rPr>
+        <w:t>%default params</w:t>
+      </w:r>
+    </w:p>
+    <w:p>
+      <w:pPr>
+        <w:ind w:left="720" w:hanging="720"/>
+        <w:rPr>
+          <w:rFonts w:ascii="Courier" w:hAnsi="Courier"/>
+        </w:rPr>
+      </w:pPr>
+      <w:r>
+        <w:rPr>
+          <w:rFonts w:ascii="Courier" w:hAnsi="Courier"/>
+        </w:rPr>
+        <w:t>myparams</w:t>
+      </w:r>
+      <w:r>
+        <w:rPr>
+          <w:rFonts w:ascii="Courier" w:hAnsi="Courier"/>
+        </w:rPr>
+        <w:t xml:space="preserve"> = </w:t>
+      </w:r>
+      <w:r>
+        <w:rPr>
+          <w:rFonts w:ascii="Courier" w:hAnsi="Courier"/>
+          <w:b/>
+        </w:rPr>
+        <w:t>GAMIT</w:t>
+      </w:r>
+      <w:r>
+        <w:rPr>
+          <w:rFonts w:ascii="Courier" w:hAnsi="Courier"/>
+          <w:b/>
+        </w:rPr>
+        <w:t>_Params</w:t>
+      </w:r>
+      <w:r>
+        <w:rPr>
+          <w:rFonts w:ascii="Courier" w:hAnsi="Courier"/>
+        </w:rPr>
+        <w:t>()</w:t>
+      </w:r>
+      <w:r>
+        <w:rPr>
+          <w:rFonts w:ascii="Courier" w:hAnsi="Courier"/>
+        </w:rPr>
+        <w:t>;</w:t>
+      </w:r>
+    </w:p>
+    <w:p>
+      <w:pPr>
+        <w:ind w:left="720" w:hanging="720"/>
+        <w:rPr>
+          <w:rFonts w:ascii="Courier" w:hAnsi="Courier"/>
+        </w:rPr>
+      </w:pPr>
+      <w:r>
+        <w:rPr>
+          <w:rFonts w:ascii="Courier" w:hAnsi="Courier"/>
+        </w:rPr>
+        <w:t>%</w:t>
+      </w:r>
+      <w:r>
+        <w:rPr>
+          <w:rFonts w:ascii="Courier" w:hAnsi="Courier"/>
+        </w:rPr>
+        <w:t xml:space="preserve">loads </w:t>
+      </w:r>
+      <w:r>
+        <w:rPr>
+          <w:rFonts w:ascii="Courier" w:hAnsi="Courier"/>
+        </w:rPr>
+        <w:t xml:space="preserve">params </w:t>
+      </w:r>
+      <w:r>
+        <w:rPr>
+          <w:rFonts w:ascii="Courier" w:hAnsi="Courier"/>
+        </w:rPr>
+        <w:t>from a saved binary</w:t>
+      </w:r>
+      <w:r>
+        <w:rPr>
+          <w:rFonts w:ascii="Courier" w:hAnsi="Courier"/>
+        </w:rPr>
+        <w:t xml:space="preserve"> file. </w:t>
+      </w:r>
+    </w:p>
+    <w:p>
+      <w:pPr>
+        <w:ind w:left="720" w:hanging="720"/>
+        <w:rPr>
+          <w:rFonts w:ascii="Courier" w:hAnsi="Courier"/>
+        </w:rPr>
+      </w:pPr>
+      <w:r>
+        <w:rPr>
+          <w:rFonts w:ascii="Courier" w:hAnsi="Courier"/>
+        </w:rPr>
+        <w:t>myparams</w:t>
+      </w:r>
+      <w:r>
+        <w:rPr>
+          <w:rFonts w:ascii="Courier" w:hAnsi="Courier"/>
+        </w:rPr>
+        <w:t xml:space="preserve"> = </w:t>
+      </w:r>
+      <w:r>
+        <w:rPr>
+          <w:rFonts w:ascii="Courier" w:hAnsi="Courier"/>
+          <w:b/>
+        </w:rPr>
+        <w:t>GAMIT</w:t>
+      </w:r>
+      <w:r>
+        <w:rPr>
+          <w:rFonts w:ascii="Courier" w:hAnsi="Courier"/>
+          <w:b/>
+        </w:rPr>
+        <w:t>_Params</w:t>
+      </w:r>
+      <w:r>
+        <w:rPr>
+          <w:rFonts w:ascii="Courier" w:hAnsi="Courier"/>
+        </w:rPr>
+        <w:t>(</w:t>
+      </w:r>
+      <w:r>
+        <w:rPr>
+          <w:rFonts w:ascii="Courier" w:hAnsi="Courier"/>
+        </w:rPr>
+        <w:t>‘savedParams.mat’</w:t>
+      </w:r>
+      <w:r>
+        <w:rPr>
+          <w:rFonts w:ascii="Courier" w:hAnsi="Courier"/>
+        </w:rPr>
+        <w:t>)</w:t>
+      </w:r>
+    </w:p>
+    <w:p>
+      <w:pPr>
+        <w:rPr>
+          <w:rFonts w:ascii="Courier" w:hAnsi="Courier"/>
+        </w:rPr>
+      </w:pPr>
+    </w:p>
+    <w:p/>
+    <w:p>
+      <w:pPr>
+        <w:ind w:left="-567"/>
+        <w:rPr>
+          <w:rFonts w:ascii="Courier" w:hAnsi="Courier"/>
+          <w:b/>
+        </w:rPr>
+      </w:pPr>
+      <w:r>
+        <w:rPr>
+          <w:rFonts w:ascii="Courier" w:hAnsi="Courier"/>
+          <w:b/>
+        </w:rPr>
+        <w:t>GAMIT_Spreading_Activation</w:t>
+      </w:r>
+      <w:r>
+        <w:rPr>
+          <w:rFonts w:ascii="Courier" w:hAnsi="Courier"/>
           <w:b/>
         </w:rPr>
         <w:t>.m</w:t>
       </w:r>
-      <w:proofErr w:type="spellEnd"/>
+    </w:p>
+    <w:p>
+      <w:pPr>
+        <w:rPr>
+          <w:rFonts w:ascii="Courier" w:hAnsi="Courier"/>
+        </w:rPr>
+      </w:pPr>
+    </w:p>
+    <w:p>
+      <w:pPr>
+        <w:rPr>
+          <w:rFonts w:ascii="Courier" w:hAnsi="Courier"/>
+        </w:rPr>
+      </w:pPr>
+      <w:r>
+        <w:rPr>
+          <w:rFonts w:ascii="Courier" w:hAnsi="Courier"/>
+        </w:rPr>
+        <w:t xml:space="preserve">[TotalActivation, AllCurves] </w:t>
+      </w:r>
+      <w:r>
+        <w:rPr>
+          <w:rFonts w:ascii="Courier" w:hAnsi="Courier"/>
+        </w:rPr>
+        <w:t xml:space="preserve">= </w:t>
+      </w:r>
+      <w:r>
+        <w:rPr>
+          <w:rFonts w:ascii="Courier" w:hAnsi="Courier"/>
+          <w:b/>
+        </w:rPr>
+        <w:t>GAMIT_Spreading_Activation(params,</w:t>
+      </w:r>
+      <w:r>
+        <w:rPr>
+          <w:rFonts w:ascii="Courier" w:hAnsi="Courier"/>
+          <w:b/>
+        </w:rPr>
+        <w:t xml:space="preserve"> </w:t>
+      </w:r>
+      <w:r>
+        <w:rPr>
+          <w:rFonts w:ascii="Courier" w:hAnsi="Courier"/>
+          <w:b/>
+        </w:rPr>
+        <w:t>showGraphics)</w:t>
+      </w:r>
     </w:p>
     <w:p/>
     <w:p>
-      <w:pPr>
-        <w:ind w:left="720" w:hanging="720"/>
-        <w:rPr>
-          <w:rFonts w:ascii="Courier" w:hAnsi="Courier"/>
-        </w:rPr>
-      </w:pPr>
-      <w:proofErr w:type="spellStart"/>
-      <w:proofErr w:type="gramStart"/>
-      <w:r>
-        <w:rPr>
-          <w:rFonts w:ascii="Courier" w:hAnsi="Courier"/>
-        </w:rPr>
-        <w:t>timeEstimates</w:t>
-      </w:r>
-      <w:proofErr w:type="spellEnd"/>
-      <w:proofErr w:type="gramEnd"/>
-      <w:r>
-        <w:rPr>
-          <w:rFonts w:ascii="Courier" w:hAnsi="Courier"/>
-        </w:rPr>
-        <w:t xml:space="preserve"> = </w:t>
-      </w:r>
-      <w:r>
-        <w:rPr>
-          <w:rFonts w:ascii="Courier" w:hAnsi="Courier"/>
-          <w:b/>
-        </w:rPr>
-        <w:t>GAMIT</w:t>
-      </w:r>
-      <w:r>
-        <w:rPr>
-          <w:rFonts w:ascii="Courier" w:hAnsi="Courier"/>
-        </w:rPr>
-        <w:t>(</w:t>
-      </w:r>
-      <w:proofErr w:type="spellStart"/>
-      <w:r>
-        <w:rPr>
-          <w:rFonts w:ascii="Courier" w:hAnsi="Courier"/>
-        </w:rPr>
-        <w:t>targetTimes</w:t>
-      </w:r>
-      <w:proofErr w:type="spellEnd"/>
-      <w:r>
-        <w:rPr>
-          <w:rFonts w:ascii="Courier" w:hAnsi="Courier"/>
-        </w:rPr>
-        <w:t>,</w:t>
-      </w:r>
-      <w:r>
-        <w:rPr>
-          <w:rFonts w:ascii="Courier" w:hAnsi="Courier"/>
+      <w:r>
+        <w:t xml:space="preserve">Generates an single activation decay curve for the GAMIT model. Can optionally display visualisations of the activation across columns and as a total activation function. </w:t>
+      </w:r>
+    </w:p>
+    <w:p/>
+    <w:p>
+      <w:r>
+        <w:t xml:space="preserve">Example </w:t>
+      </w:r>
+    </w:p>
+    <w:p>
+      <w:pPr>
+        <w:rPr>
+          <w:rFonts w:ascii="Courier" w:hAnsi="Courier"/>
+        </w:rPr>
+      </w:pPr>
+      <w:r>
+        <w:rPr>
+          <w:rFonts w:ascii="Courier" w:hAnsi="Courier"/>
+        </w:rPr>
+        <w:t>%</w:t>
+      </w:r>
+      <w:r>
+        <w:rPr>
+          <w:rFonts w:ascii="Courier" w:hAnsi="Courier"/>
+        </w:rPr>
+        <w:t>generate and show a GAMIT curves</w:t>
+      </w:r>
+    </w:p>
+    <w:p>
+      <w:pPr>
+        <w:rPr>
+          <w:rFonts w:ascii="Courier" w:hAnsi="Courier"/>
+          <w:b/>
+        </w:rPr>
+      </w:pPr>
+      <w:r>
+        <w:rPr>
+          <w:rFonts w:ascii="Courier" w:hAnsi="Courier"/>
+          <w:b/>
+        </w:rPr>
+        <w:t>GAMIT_Spreading_Activation</w:t>
+      </w:r>
+      <w:r>
+        <w:rPr>
+          <w:rFonts w:ascii="Courier" w:hAnsi="Courier"/>
+          <w:b/>
         </w:rPr>
         <w:t xml:space="preserve"> </w:t>
       </w:r>
-      <w:proofErr w:type="spellStart"/>
-      <w:r>
-        <w:rPr>
-          <w:rFonts w:ascii="Courier" w:hAnsi="Courier"/>
-        </w:rPr>
-        <w:t>cognitiveLoad</w:t>
-      </w:r>
-      <w:proofErr w:type="spellEnd"/>
-      <w:r>
-        <w:rPr>
-          <w:rFonts w:ascii="Courier" w:hAnsi="Courier"/>
-        </w:rPr>
-        <w:t>,</w:t>
-      </w:r>
-      <w:r>
-        <w:rPr>
-          <w:rFonts w:ascii="Courier" w:hAnsi="Courier"/>
-        </w:rPr>
-        <w:t xml:space="preserve"> </w:t>
-      </w:r>
-      <w:proofErr w:type="spellStart"/>
-      <w:r>
-        <w:rPr>
-          <w:rFonts w:ascii="Courier" w:hAnsi="Courier"/>
-        </w:rPr>
-        <w:t>prospectiveFlag</w:t>
-      </w:r>
-      <w:proofErr w:type="spellEnd"/>
-      <w:r>
-        <w:rPr>
-          <w:rFonts w:ascii="Courier" w:hAnsi="Courier"/>
-        </w:rPr>
-        <w:t>,</w:t>
-      </w:r>
-      <w:r>
-        <w:rPr>
-          <w:rFonts w:ascii="Courier" w:hAnsi="Courier"/>
-        </w:rPr>
-        <w:t xml:space="preserve"> </w:t>
-      </w:r>
-      <w:proofErr w:type="spellStart"/>
-      <w:r>
-        <w:rPr>
-          <w:rFonts w:ascii="Courier" w:hAnsi="Courier"/>
-        </w:rPr>
-        <w:t>reproduceFlag</w:t>
-      </w:r>
-      <w:proofErr w:type="spellEnd"/>
-      <w:r>
-        <w:rPr>
-          <w:rFonts w:ascii="Courier" w:hAnsi="Courier"/>
-        </w:rPr>
-        <w:t>,</w:t>
-      </w:r>
-      <w:r>
-        <w:rPr>
-          <w:rFonts w:ascii="Courier" w:hAnsi="Courier"/>
-        </w:rPr>
-        <w:t xml:space="preserve"> </w:t>
-      </w:r>
-      <w:proofErr w:type="spellStart"/>
-      <w:r>
-        <w:rPr>
-          <w:rFonts w:ascii="Courier" w:hAnsi="Courier"/>
-        </w:rPr>
-        <w:t>params</w:t>
-      </w:r>
-      <w:proofErr w:type="spellEnd"/>
-      <w:r>
-        <w:rPr>
-          <w:rFonts w:ascii="Courier" w:hAnsi="Courier"/>
-        </w:rPr>
-        <w:t>,</w:t>
-      </w:r>
-      <w:r>
-        <w:rPr>
-          <w:rFonts w:ascii="Courier" w:hAnsi="Courier"/>
-        </w:rPr>
-        <w:t xml:space="preserve"> </w:t>
-      </w:r>
-      <w:proofErr w:type="spellStart"/>
-      <w:r>
-        <w:rPr>
-          <w:rFonts w:ascii="Courier" w:hAnsi="Courier"/>
-        </w:rPr>
-        <w:t>referenceCurve</w:t>
-      </w:r>
-      <w:proofErr w:type="spellEnd"/>
-      <w:r>
-        <w:rPr>
-          <w:rFonts w:ascii="Courier" w:hAnsi="Courier"/>
-        </w:rPr>
-        <w:t>,</w:t>
-      </w:r>
-      <w:r>
-        <w:rPr>
-          <w:rFonts w:ascii="Courier" w:hAnsi="Courier"/>
-        </w:rPr>
-        <w:t xml:space="preserve"> </w:t>
-      </w:r>
-      <w:proofErr w:type="spellStart"/>
-      <w:r>
-        <w:rPr>
-          <w:rFonts w:ascii="Courier" w:hAnsi="Courier"/>
-        </w:rPr>
-        <w:t>referenceDeltas</w:t>
-      </w:r>
-      <w:proofErr w:type="spellEnd"/>
-      <w:r>
-        <w:rPr>
-          <w:rFonts w:ascii="Courier" w:hAnsi="Courier"/>
-        </w:rPr>
-        <w:t>)</w:t>
-      </w:r>
-    </w:p>
-    <w:p/>
-    <w:p>
-      <w:r>
-        <w:t>This is the main function to call the GAMIT model it</w:t>
-      </w:r>
-      <w:r>
-        <w:t xml:space="preserve"> generates a set </w:t>
-      </w:r>
-      <w:proofErr w:type="gramStart"/>
-      <w:r>
-        <w:t>of  retrospective</w:t>
-      </w:r>
-      <w:proofErr w:type="gramEnd"/>
-      <w:r>
-        <w:t xml:space="preserve"> or prospective </w:t>
-      </w:r>
-      <w:proofErr w:type="spellStart"/>
-      <w:r>
-        <w:t>timeEstimates</w:t>
-      </w:r>
-      <w:proofErr w:type="spellEnd"/>
-      <w:r>
-        <w:t xml:space="preserve"> for a give vector of </w:t>
-      </w:r>
-      <w:proofErr w:type="spellStart"/>
-      <w:r>
-        <w:t>targetIntervals</w:t>
-      </w:r>
-      <w:proofErr w:type="spellEnd"/>
-      <w:r>
-        <w:t xml:space="preserve"> </w:t>
-      </w:r>
-      <w:r>
-        <w:t>with or without cognitive load. Can optionally pass set of model parameters and lifetime reference curves.</w:t>
-      </w:r>
-    </w:p>
-    <w:p/>
-    <w:p>
-      <w:r>
-        <w:t xml:space="preserve">Example </w:t>
-      </w:r>
-    </w:p>
-    <w:p>
-      <w:pPr>
-        <w:rPr>
-          <w:rFonts w:ascii="Courier" w:hAnsi="Courier"/>
-        </w:rPr>
-      </w:pPr>
-      <w:r>
-        <w:rPr>
-          <w:rFonts w:ascii="Courier" w:hAnsi="Courier"/>
-        </w:rPr>
-        <w:t>%50 estimates for t=600</w:t>
-      </w:r>
-    </w:p>
-    <w:p>
-      <w:pPr>
-        <w:rPr>
-          <w:rFonts w:ascii="Courier" w:hAnsi="Courier"/>
-        </w:rPr>
-      </w:pPr>
-      <w:proofErr w:type="spellStart"/>
-      <w:proofErr w:type="gramStart"/>
-      <w:r>
-        <w:rPr>
-          <w:rFonts w:ascii="Courier" w:hAnsi="Courier"/>
-        </w:rPr>
-        <w:t>targetTimes</w:t>
-      </w:r>
-      <w:proofErr w:type="spellEnd"/>
-      <w:proofErr w:type="gramEnd"/>
-      <w:r>
-        <w:rPr>
-          <w:rFonts w:ascii="Courier" w:hAnsi="Courier"/>
-        </w:rPr>
-        <w:t xml:space="preserve"> =  </w:t>
-      </w:r>
-      <w:r>
-        <w:rPr>
-          <w:rFonts w:ascii="Courier" w:hAnsi="Courier"/>
-        </w:rPr>
-        <w:t xml:space="preserve">600 * </w:t>
-      </w:r>
-      <w:r>
-        <w:rPr>
-          <w:rFonts w:ascii="Courier" w:hAnsi="Courier"/>
-        </w:rPr>
-        <w:t>ones</w:t>
-      </w:r>
-      <w:r>
-        <w:rPr>
-          <w:rFonts w:ascii="Courier" w:hAnsi="Courier"/>
-        </w:rPr>
-        <w:t>(1,50);</w:t>
-      </w:r>
-    </w:p>
-    <w:p>
-      <w:pPr>
-        <w:rPr>
-          <w:rFonts w:ascii="Courier" w:hAnsi="Courier"/>
-        </w:rPr>
-      </w:pPr>
-      <w:r>
-        <w:rPr>
-          <w:rFonts w:ascii="Courier" w:hAnsi="Courier"/>
-        </w:rPr>
-        <w:t>%</w:t>
-      </w:r>
-      <w:proofErr w:type="gramStart"/>
-      <w:r>
-        <w:rPr>
-          <w:rFonts w:ascii="Courier" w:hAnsi="Courier"/>
-        </w:rPr>
-        <w:t>retrospective</w:t>
-      </w:r>
-      <w:proofErr w:type="gramEnd"/>
-    </w:p>
-    <w:p>
-      <w:pPr>
-        <w:rPr>
-          <w:rFonts w:ascii="Courier" w:hAnsi="Courier"/>
-        </w:rPr>
-      </w:pPr>
-      <w:proofErr w:type="spellStart"/>
-      <w:proofErr w:type="gramStart"/>
-      <w:r>
-        <w:rPr>
-          <w:rFonts w:ascii="Courier" w:hAnsi="Courier"/>
-        </w:rPr>
-        <w:t>timeEstimates</w:t>
-      </w:r>
-      <w:proofErr w:type="spellEnd"/>
-      <w:proofErr w:type="gramEnd"/>
-      <w:r>
-        <w:rPr>
-          <w:rFonts w:ascii="Courier" w:hAnsi="Courier"/>
-        </w:rPr>
-        <w:t xml:space="preserve"> = GAMIT(</w:t>
-      </w:r>
-      <w:proofErr w:type="spellStart"/>
-      <w:r>
-        <w:rPr>
-          <w:rFonts w:ascii="Courier" w:hAnsi="Courier"/>
-        </w:rPr>
-        <w:t>targetTimes</w:t>
-      </w:r>
-      <w:proofErr w:type="spellEnd"/>
-      <w:r>
-        <w:rPr>
-          <w:rFonts w:ascii="Courier" w:hAnsi="Courier"/>
-        </w:rPr>
-        <w:t>, 1.0, false)</w:t>
-      </w:r>
-    </w:p>
-    <w:p>
-      <w:pPr>
-        <w:rPr>
-          <w:rFonts w:ascii="Courier" w:hAnsi="Courier"/>
-        </w:rPr>
-      </w:pPr>
-      <w:r>
-        <w:rPr>
-          <w:rFonts w:ascii="Courier" w:hAnsi="Courier"/>
-        </w:rPr>
-        <w:t>%</w:t>
-      </w:r>
-      <w:proofErr w:type="gramStart"/>
-      <w:r>
-        <w:rPr>
-          <w:rFonts w:ascii="Courier" w:hAnsi="Courier"/>
-        </w:rPr>
-        <w:t>prospective</w:t>
-      </w:r>
-      <w:proofErr w:type="gramEnd"/>
-    </w:p>
-    <w:p>
-      <w:pPr>
-        <w:rPr>
-          <w:rFonts w:ascii="Courier" w:hAnsi="Courier"/>
-        </w:rPr>
-      </w:pPr>
-      <w:proofErr w:type="spellStart"/>
-      <w:proofErr w:type="gramStart"/>
-      <w:r>
-        <w:rPr>
-          <w:rFonts w:ascii="Courier" w:hAnsi="Courier"/>
-        </w:rPr>
-        <w:t>timeEstimates</w:t>
-      </w:r>
-      <w:proofErr w:type="spellEnd"/>
-      <w:proofErr w:type="gramEnd"/>
-      <w:r>
-        <w:rPr>
-          <w:rFonts w:ascii="Courier" w:hAnsi="Courier"/>
-        </w:rPr>
-        <w:t xml:space="preserve"> = GAMIT(</w:t>
-      </w:r>
-      <w:proofErr w:type="spellStart"/>
-      <w:r>
-        <w:rPr>
-          <w:rFonts w:ascii="Courier" w:hAnsi="Courier"/>
-        </w:rPr>
-        <w:t>targetTimes</w:t>
-      </w:r>
-      <w:proofErr w:type="spellEnd"/>
-      <w:r>
-        <w:rPr>
-          <w:rFonts w:ascii="Courier" w:hAnsi="Courier"/>
-        </w:rPr>
-        <w:t>, 1.0, true)</w:t>
-      </w:r>
-    </w:p>
-    <w:p/>
-    <w:p>
-      <w:pPr>
-        <w:rPr>
-          <w:rFonts w:ascii="Courier" w:hAnsi="Courier"/>
-          <w:b/>
-        </w:rPr>
-      </w:pPr>
-      <w:proofErr w:type="spellStart"/>
-      <w:r>
-        <w:rPr>
-          <w:rFonts w:ascii="Courier" w:hAnsi="Courier"/>
-          <w:b/>
-        </w:rPr>
-        <w:t>GAMIT_Spreading_Activation</w:t>
-      </w:r>
-      <w:r>
-        <w:rPr>
-          <w:rFonts w:ascii="Courier" w:hAnsi="Courier"/>
-          <w:b/>
-        </w:rPr>
-        <w:t>.m</w:t>
-      </w:r>
-      <w:proofErr w:type="spellEnd"/>
-    </w:p>
-    <w:p>
-      <w:pPr>
-        <w:rPr>
-          <w:rFonts w:ascii="Courier" w:hAnsi="Courier"/>
-        </w:rPr>
-      </w:pPr>
-    </w:p>
-    <w:p>
-      <w:pPr>
-        <w:rPr>
-          <w:rFonts w:ascii="Courier" w:hAnsi="Courier"/>
-        </w:rPr>
-      </w:pPr>
-      <w:r>
-        <w:rPr>
-          <w:rFonts w:ascii="Courier" w:hAnsi="Courier"/>
-        </w:rPr>
-        <w:t>[</w:t>
-      </w:r>
-      <w:proofErr w:type="spellStart"/>
-      <w:r>
-        <w:rPr>
-          <w:rFonts w:ascii="Courier" w:hAnsi="Courier"/>
-        </w:rPr>
-        <w:t>TotalActivation</w:t>
-      </w:r>
-      <w:proofErr w:type="spellEnd"/>
-      <w:r>
-        <w:rPr>
-          <w:rFonts w:ascii="Courier" w:hAnsi="Courier"/>
-        </w:rPr>
-        <w:t xml:space="preserve">, </w:t>
-      </w:r>
-      <w:proofErr w:type="spellStart"/>
-      <w:r>
-        <w:rPr>
-          <w:rFonts w:ascii="Courier" w:hAnsi="Courier"/>
-        </w:rPr>
-        <w:t>AllCurves</w:t>
-      </w:r>
-      <w:proofErr w:type="spellEnd"/>
-      <w:r>
-        <w:rPr>
-          <w:rFonts w:ascii="Courier" w:hAnsi="Courier"/>
-        </w:rPr>
-        <w:t xml:space="preserve">] </w:t>
-      </w:r>
-      <w:r>
-        <w:rPr>
-          <w:rFonts w:ascii="Courier" w:hAnsi="Courier"/>
-        </w:rPr>
-        <w:t xml:space="preserve">= </w:t>
-      </w:r>
-      <w:proofErr w:type="spellStart"/>
-      <w:r>
-        <w:rPr>
-          <w:rFonts w:ascii="Courier" w:hAnsi="Courier"/>
-          <w:b/>
-        </w:rPr>
-        <w:t>GAMIT_Spreading_</w:t>
-      </w:r>
-      <w:proofErr w:type="gramStart"/>
-      <w:r>
-        <w:rPr>
-          <w:rFonts w:ascii="Courier" w:hAnsi="Courier"/>
-          <w:b/>
-        </w:rPr>
-        <w:t>Activation</w:t>
-      </w:r>
-      <w:proofErr w:type="spellEnd"/>
-      <w:r>
-        <w:rPr>
-          <w:rFonts w:ascii="Courier" w:hAnsi="Courier"/>
-          <w:b/>
-        </w:rPr>
-        <w:t>(</w:t>
-      </w:r>
-      <w:proofErr w:type="spellStart"/>
-      <w:proofErr w:type="gramEnd"/>
-      <w:r>
-        <w:rPr>
-          <w:rFonts w:ascii="Courier" w:hAnsi="Courier"/>
-          <w:b/>
-        </w:rPr>
-        <w:t>params</w:t>
-      </w:r>
-      <w:proofErr w:type="spellEnd"/>
-      <w:r>
-        <w:rPr>
-          <w:rFonts w:ascii="Courier" w:hAnsi="Courier"/>
-          <w:b/>
-        </w:rPr>
-        <w:t>,</w:t>
-      </w:r>
-      <w:r>
-        <w:rPr>
-          <w:rFonts w:ascii="Courier" w:hAnsi="Courier"/>
-          <w:b/>
-        </w:rPr>
-        <w:t xml:space="preserve"> </w:t>
-      </w:r>
-      <w:proofErr w:type="spellStart"/>
-      <w:r>
-        <w:rPr>
-          <w:rFonts w:ascii="Courier" w:hAnsi="Courier"/>
-          <w:b/>
-        </w:rPr>
-        <w:t>showGraphics</w:t>
-      </w:r>
-      <w:proofErr w:type="spellEnd"/>
-      <w:r>
-        <w:rPr>
-          <w:rFonts w:ascii="Courier" w:hAnsi="Courier"/>
-          <w:b/>
-        </w:rPr>
-        <w:t>)</w:t>
-      </w:r>
-    </w:p>
-    <w:p/>
-    <w:p>
-      <w:r>
-        <w:t xml:space="preserve">Generates </w:t>
-      </w:r>
-      <w:proofErr w:type="gramStart"/>
-      <w:r>
-        <w:t>an</w:t>
-      </w:r>
-      <w:proofErr w:type="gramEnd"/>
-      <w:r>
-        <w:t xml:space="preserve"> single activation decay curve for the GAMIT model. Can optionally display visualisations of the activation across columns and as a total activation function. </w:t>
-      </w:r>
-    </w:p>
-    <w:p/>
-    <w:p>
-      <w:r>
-        <w:t xml:space="preserve">Example </w:t>
-      </w:r>
-    </w:p>
-    <w:p>
-      <w:pPr>
-        <w:rPr>
-          <w:rFonts w:ascii="Courier" w:hAnsi="Courier"/>
-        </w:rPr>
-      </w:pPr>
-      <w:r>
-        <w:rPr>
-          <w:rFonts w:ascii="Courier" w:hAnsi="Courier"/>
-        </w:rPr>
-        <w:t>%</w:t>
-      </w:r>
-      <w:proofErr w:type="gramStart"/>
-      <w:r>
-        <w:rPr>
-          <w:rFonts w:ascii="Courier" w:hAnsi="Courier"/>
-        </w:rPr>
-        <w:t>generate</w:t>
-      </w:r>
-      <w:proofErr w:type="gramEnd"/>
-      <w:r>
-        <w:rPr>
-          <w:rFonts w:ascii="Courier" w:hAnsi="Courier"/>
-        </w:rPr>
-        <w:t xml:space="preserve"> and show a GAMIT curves</w:t>
-      </w:r>
-    </w:p>
-    <w:p>
-      <w:pPr>
-        <w:rPr>
-          <w:rFonts w:ascii="Courier" w:hAnsi="Courier"/>
-          <w:b/>
-        </w:rPr>
-      </w:pPr>
-      <w:proofErr w:type="spellStart"/>
-      <w:r>
-        <w:rPr>
-          <w:rFonts w:ascii="Courier" w:hAnsi="Courier"/>
-          <w:b/>
-        </w:rPr>
-        <w:t>GAMIT_Spreading_Activation</w:t>
-      </w:r>
-      <w:proofErr w:type="spellEnd"/>
-      <w:r>
-        <w:rPr>
-          <w:rFonts w:ascii="Courier" w:hAnsi="Courier"/>
-          <w:b/>
-        </w:rPr>
-        <w:t xml:space="preserve"> </w:t>
-      </w:r>
-      <w:r>
-        <w:rPr>
-          <w:rFonts w:ascii="Courier" w:hAnsi="Courier"/>
-          <w:b/>
-        </w:rPr>
-        <w:t>(</w:t>
-      </w:r>
-      <w:proofErr w:type="spellStart"/>
-      <w:r>
-        <w:rPr>
-          <w:rFonts w:ascii="Courier" w:hAnsi="Courier"/>
-          <w:b/>
-        </w:rPr>
-        <w:t>GAMIT</w:t>
+      <w:r>
+        <w:rPr>
+          <w:rFonts w:ascii="Courier" w:hAnsi="Courier"/>
+          <w:b/>
+        </w:rPr>
+        <w:t>(GAMIT</w:t>
       </w:r>
       <w:r>
         <w:rPr>
@@ -680,22 +726,12 @@
         </w:rPr>
         <w:t>_Params</w:t>
       </w:r>
-      <w:proofErr w:type="gramStart"/>
-      <w:r>
-        <w:rPr>
-          <w:rFonts w:ascii="Courier" w:hAnsi="Courier"/>
-          <w:b/>
-        </w:rPr>
-        <w:t>,true</w:t>
-      </w:r>
-      <w:proofErr w:type="spellEnd"/>
-      <w:proofErr w:type="gramEnd"/>
-      <w:r>
-        <w:rPr>
-          <w:rFonts w:ascii="Courier" w:hAnsi="Courier"/>
-          <w:b/>
-        </w:rPr>
-        <w:t>);</w:t>
+      <w:r>
+        <w:rPr>
+          <w:rFonts w:ascii="Courier" w:hAnsi="Courier"/>
+          <w:b/>
+        </w:rPr>
+        <w:t>,true);</w:t>
       </w:r>
     </w:p>
     <w:p>
@@ -712,6 +748,7 @@
           <w:noProof/>
           <w:lang w:val="en-US"/>
         </w:rPr>
+        <w:lastRenderedPageBreak/>
         <w:drawing>
           <wp:inline distT="0" distB="0" distL="0" distR="0" wp14:anchorId="15F74048" wp14:editId="7B4FF243">
             <wp:extent cx="5268595" cy="2438400"/>
@@ -730,7 +767,7 @@
                     </pic:cNvPicPr>
                   </pic:nvPicPr>
                   <pic:blipFill>
-                    <a:blip r:embed="rId5">
+                    <a:blip r:embed="rId6">
                       <a:extLst>
                         <a:ext uri="{28A0092B-C50C-407E-A947-70E740481C1C}">
                           <a14:useLocalDpi xmlns:a14="http://schemas.microsoft.com/office/drawing/2010/main" val="0"/>
@@ -773,21 +810,19 @@
     </w:p>
     <w:p>
       <w:pPr>
-        <w:rPr>
-          <w:rFonts w:ascii="Courier" w:hAnsi="Courier"/>
-          <w:b/>
-        </w:rPr>
-      </w:pPr>
-      <w:proofErr w:type="spellStart"/>
-      <w:r>
-        <w:rPr>
-          <w:rFonts w:ascii="Courier" w:hAnsi="Courier"/>
-          <w:b/>
-        </w:rPr>
-        <w:lastRenderedPageBreak/>
+        <w:ind w:left="-567"/>
+        <w:rPr>
+          <w:rFonts w:ascii="Courier" w:hAnsi="Courier"/>
+          <w:b/>
+        </w:rPr>
+      </w:pPr>
+      <w:r>
+        <w:rPr>
+          <w:rFonts w:ascii="Courier" w:hAnsi="Courier"/>
+          <w:b/>
+        </w:rPr>
         <w:t>GAMIT_Lifetime.m</w:t>
       </w:r>
-      <w:proofErr w:type="spellEnd"/>
       <w:r>
         <w:rPr>
           <w:rFonts w:ascii="Courier" w:hAnsi="Courier"/>
@@ -795,98 +830,32 @@
         </w:rPr>
         <w:br/>
       </w:r>
-      <w:r>
-        <w:rPr>
-          <w:rFonts w:ascii="Courier" w:hAnsi="Courier"/>
-          <w:b/>
-        </w:rPr>
-        <w:br/>
-      </w:r>
-      <w:r>
-        <w:rPr>
-          <w:rFonts w:ascii="Courier" w:hAnsi="Courier"/>
-        </w:rPr>
-        <w:t>[</w:t>
-      </w:r>
-      <w:proofErr w:type="spellStart"/>
-      <w:r>
-        <w:rPr>
-          <w:rFonts w:ascii="Courier" w:hAnsi="Courier"/>
-        </w:rPr>
-        <w:t>lifetimeReferenceCurve</w:t>
-      </w:r>
-      <w:proofErr w:type="spellEnd"/>
-      <w:r>
-        <w:rPr>
-          <w:rFonts w:ascii="Courier" w:hAnsi="Courier"/>
-        </w:rPr>
-        <w:t xml:space="preserve">, </w:t>
-      </w:r>
-      <w:proofErr w:type="spellStart"/>
-      <w:r>
-        <w:rPr>
-          <w:rFonts w:ascii="Courier" w:hAnsi="Courier"/>
-        </w:rPr>
-        <w:t>lifetimeDeltaCurve</w:t>
-      </w:r>
-      <w:proofErr w:type="spellEnd"/>
-      <w:r>
-        <w:rPr>
-          <w:rFonts w:ascii="Courier" w:hAnsi="Courier"/>
-        </w:rPr>
-        <w:t xml:space="preserve">] = </w:t>
-      </w:r>
-      <w:proofErr w:type="spellStart"/>
-      <w:r>
-        <w:rPr>
-          <w:rFonts w:ascii="Courier" w:hAnsi="Courier"/>
-          <w:b/>
-        </w:rPr>
-        <w:t>GAMIT_</w:t>
-      </w:r>
-      <w:proofErr w:type="gramStart"/>
-      <w:r>
-        <w:rPr>
-          <w:rFonts w:ascii="Courier" w:hAnsi="Courier"/>
-          <w:b/>
-        </w:rPr>
-        <w:t>Lifetime</w:t>
-      </w:r>
-      <w:proofErr w:type="spellEnd"/>
-      <w:r>
-        <w:rPr>
-          <w:rFonts w:ascii="Courier" w:hAnsi="Courier"/>
-        </w:rPr>
-        <w:t>(</w:t>
-      </w:r>
-      <w:proofErr w:type="spellStart"/>
-      <w:proofErr w:type="gramEnd"/>
-      <w:r>
-        <w:rPr>
-          <w:rFonts w:ascii="Courier" w:hAnsi="Courier"/>
-        </w:rPr>
-        <w:t>params</w:t>
-      </w:r>
-      <w:proofErr w:type="spellEnd"/>
-      <w:r>
-        <w:rPr>
-          <w:rFonts w:ascii="Courier" w:hAnsi="Courier"/>
-        </w:rPr>
-        <w:t xml:space="preserve">, N, </w:t>
-      </w:r>
-      <w:proofErr w:type="spellStart"/>
-      <w:r>
-        <w:rPr>
-          <w:rFonts w:ascii="Courier" w:hAnsi="Courier"/>
-        </w:rPr>
-        <w:t>showGraphics</w:t>
-      </w:r>
-      <w:proofErr w:type="spellEnd"/>
-      <w:r>
-        <w:rPr>
-          <w:rFonts w:ascii="Courier" w:hAnsi="Courier"/>
-        </w:rPr>
-        <w:t>)</w:t>
+    </w:p>
+    <w:p>
+      <w:pPr>
+        <w:rPr>
+          <w:rFonts w:ascii="Courier" w:hAnsi="Courier"/>
+          <w:b/>
+        </w:rPr>
+      </w:pPr>
+      <w:r>
+        <w:rPr>
+          <w:rFonts w:ascii="Courier" w:hAnsi="Courier"/>
+        </w:rPr>
+        <w:t xml:space="preserve">[lifetimeReferenceCurve, lifetimeDeltaCurve] = </w:t>
+      </w:r>
+      <w:r>
+        <w:rPr>
+          <w:rFonts w:ascii="Courier" w:hAnsi="Courier"/>
+          <w:b/>
+        </w:rPr>
+        <w:t>GAMIT_Lifetime</w:t>
+      </w:r>
+      <w:r>
+        <w:rPr>
+          <w:rFonts w:ascii="Courier" w:hAnsi="Courier"/>
+        </w:rPr>
+        <w:t>(params, N, showGraphics)</w:t>
       </w:r>
     </w:p>
     <w:p>
@@ -919,59 +888,33 @@
         </w:rPr>
         <w:t>%</w:t>
       </w:r>
-      <w:proofErr w:type="gramStart"/>
-      <w:r>
-        <w:rPr>
-          <w:rFonts w:ascii="Courier" w:hAnsi="Courier"/>
-        </w:rPr>
-        <w:t>generate</w:t>
-      </w:r>
-      <w:proofErr w:type="gramEnd"/>
-      <w:r>
-        <w:rPr>
-          <w:rFonts w:ascii="Courier" w:hAnsi="Courier"/>
-        </w:rPr>
-        <w:t xml:space="preserve"> and show default lifetime curves</w:t>
-      </w:r>
-    </w:p>
-    <w:p>
-      <w:pPr>
-        <w:rPr>
-          <w:rFonts w:ascii="Courier" w:hAnsi="Courier"/>
-          <w:b/>
-        </w:rPr>
-      </w:pPr>
-      <w:proofErr w:type="spellStart"/>
-      <w:r>
-        <w:rPr>
-          <w:rFonts w:ascii="Courier" w:hAnsi="Courier"/>
-          <w:b/>
-        </w:rPr>
-        <w:t>GAMIT_</w:t>
-      </w:r>
-      <w:proofErr w:type="gramStart"/>
-      <w:r>
-        <w:rPr>
-          <w:rFonts w:ascii="Courier" w:hAnsi="Courier"/>
-          <w:b/>
-        </w:rPr>
-        <w:t>Lifetime</w:t>
-      </w:r>
-      <w:proofErr w:type="spellEnd"/>
-      <w:r>
-        <w:rPr>
-          <w:rFonts w:ascii="Courier" w:hAnsi="Courier"/>
-          <w:b/>
-        </w:rPr>
-        <w:t>(</w:t>
-      </w:r>
-      <w:proofErr w:type="gramEnd"/>
-      <w:r>
-        <w:rPr>
-          <w:rFonts w:ascii="Courier" w:hAnsi="Courier"/>
-          <w:b/>
-        </w:rPr>
-        <w:t>GAMIT_Params,50,true);</w:t>
+      <w:r>
+        <w:rPr>
+          <w:rFonts w:ascii="Courier" w:hAnsi="Courier"/>
+        </w:rPr>
+        <w:t>generate and show default lifetime curves</w:t>
+      </w:r>
+    </w:p>
+    <w:p>
+      <w:pPr>
+        <w:rPr>
+          <w:rFonts w:ascii="Courier" w:hAnsi="Courier"/>
+          <w:b/>
+        </w:rPr>
+      </w:pPr>
+      <w:r>
+        <w:rPr>
+          <w:rFonts w:ascii="Courier" w:hAnsi="Courier"/>
+          <w:b/>
+        </w:rPr>
+        <w:t>GAMIT_Lifetime</w:t>
+      </w:r>
+      <w:r>
+        <w:rPr>
+          <w:rFonts w:ascii="Courier" w:hAnsi="Courier"/>
+          <w:b/>
+        </w:rPr>
+        <w:t>(GAMIT_Params,50,true);</w:t>
       </w:r>
     </w:p>
     <w:p>
@@ -1013,7 +956,7 @@
                     </pic:cNvPicPr>
                   </pic:nvPicPr>
                   <pic:blipFill>
-                    <a:blip r:embed="rId6">
+                    <a:blip r:embed="rId7">
                       <a:extLst>
                         <a:ext uri="{28A0092B-C50C-407E-A947-70E740481C1C}">
                           <a14:useLocalDpi xmlns:a14="http://schemas.microsoft.com/office/drawing/2010/main" val="0"/>
@@ -1076,7 +1019,7 @@
                     </pic:cNvPicPr>
                   </pic:nvPicPr>
                   <pic:blipFill>
-                    <a:blip r:embed="rId7">
+                    <a:blip r:embed="rId8">
                       <a:extLst>
                         <a:ext uri="{28A0092B-C50C-407E-A947-70E740481C1C}">
                           <a14:useLocalDpi xmlns:a14="http://schemas.microsoft.com/office/drawing/2010/main" val="0"/>
@@ -1124,19 +1067,21 @@
     </w:p>
     <w:p>
       <w:pPr>
-        <w:rPr>
-          <w:rFonts w:ascii="Courier" w:hAnsi="Courier"/>
-        </w:rPr>
-      </w:pPr>
-    </w:p>
-    <w:p>
-      <w:pPr>
-        <w:rPr>
-          <w:rFonts w:ascii="Courier" w:hAnsi="Courier"/>
-          <w:b/>
-        </w:rPr>
-      </w:pPr>
-      <w:proofErr w:type="spellStart"/>
+        <w:ind w:left="-567"/>
+        <w:rPr>
+          <w:rFonts w:ascii="Courier" w:hAnsi="Courier"/>
+          <w:b/>
+        </w:rPr>
+      </w:pPr>
+    </w:p>
+    <w:p>
+      <w:pPr>
+        <w:ind w:left="-567"/>
+        <w:rPr>
+          <w:rFonts w:ascii="Courier" w:hAnsi="Courier"/>
+          <w:b/>
+        </w:rPr>
+      </w:pPr>
       <w:r>
         <w:rPr>
           <w:rFonts w:ascii="Courier" w:hAnsi="Courier"/>
@@ -1151,192 +1096,82 @@
         </w:rPr>
         <w:t>Weber_Demo.m</w:t>
       </w:r>
-      <w:proofErr w:type="spellEnd"/>
-      <w:r>
-        <w:rPr>
-          <w:rFonts w:ascii="Courier" w:hAnsi="Courier"/>
-          <w:b/>
-        </w:rPr>
-        <w:br/>
-      </w:r>
-      <w:r>
-        <w:rPr>
-          <w:rFonts w:ascii="Courier" w:hAnsi="Courier"/>
-          <w:b/>
-        </w:rPr>
-        <w:br/>
-      </w:r>
-      <w:proofErr w:type="spellStart"/>
-      <w:r>
-        <w:rPr>
-          <w:rFonts w:ascii="Courier" w:hAnsi="Courier"/>
-          <w:b/>
-        </w:rPr>
-        <w:t>GAMIT_Weber_</w:t>
-      </w:r>
-      <w:proofErr w:type="gramStart"/>
-      <w:r>
-        <w:rPr>
-          <w:rFonts w:ascii="Courier" w:hAnsi="Courier"/>
-          <w:b/>
-        </w:rPr>
-        <w:t>Demo</w:t>
-      </w:r>
-      <w:proofErr w:type="spellEnd"/>
-      <w:r>
-        <w:rPr>
-          <w:rFonts w:ascii="Courier" w:hAnsi="Courier"/>
-        </w:rPr>
-        <w:t>(</w:t>
-      </w:r>
-      <w:proofErr w:type="spellStart"/>
-      <w:proofErr w:type="gramEnd"/>
-      <w:r>
-        <w:rPr>
-          <w:rFonts w:ascii="Courier" w:hAnsi="Courier"/>
-        </w:rPr>
-        <w:t>targetTime</w:t>
-      </w:r>
-      <w:proofErr w:type="spellEnd"/>
-      <w:r>
-        <w:rPr>
-          <w:rFonts w:ascii="Courier" w:hAnsi="Courier"/>
-        </w:rPr>
-        <w:t xml:space="preserve">, </w:t>
-      </w:r>
-      <w:proofErr w:type="spellStart"/>
-      <w:r>
-        <w:rPr>
-          <w:rFonts w:ascii="Courier" w:hAnsi="Courier"/>
-        </w:rPr>
-        <w:t>nSamples</w:t>
-      </w:r>
-      <w:proofErr w:type="spellEnd"/>
-      <w:r>
-        <w:rPr>
-          <w:rFonts w:ascii="Courier" w:hAnsi="Courier"/>
-        </w:rPr>
-        <w:t xml:space="preserve">, </w:t>
-      </w:r>
-      <w:proofErr w:type="spellStart"/>
-      <w:r>
-        <w:rPr>
-          <w:rFonts w:ascii="Courier" w:hAnsi="Courier"/>
-        </w:rPr>
-        <w:t>prospectiveFlag,method</w:t>
-      </w:r>
-      <w:proofErr w:type="spellEnd"/>
-      <w:r>
-        <w:rPr>
-          <w:rFonts w:ascii="Courier" w:hAnsi="Courier"/>
-        </w:rPr>
-        <w:t>)</w:t>
-      </w:r>
-    </w:p>
-    <w:p>
-      <w:pPr>
-        <w:rPr>
-          <w:rFonts w:ascii="Courier" w:hAnsi="Courier"/>
-        </w:rPr>
-      </w:pPr>
-    </w:p>
-    <w:p>
-      <w:r>
-        <w:t xml:space="preserve">Shows the relative error in the GAMIT model for </w:t>
-      </w:r>
-      <w:proofErr w:type="spellStart"/>
-      <w:r>
-        <w:t>targetTime</w:t>
-      </w:r>
-      <w:proofErr w:type="spellEnd"/>
-      <w:r>
-        <w:t xml:space="preserve"> and set of comparison intervals.</w:t>
+    </w:p>
+    <w:p>
+      <w:pPr>
+        <w:ind w:left="-567"/>
+        <w:rPr>
+          <w:rFonts w:ascii="Courier" w:hAnsi="Courier"/>
+          <w:b/>
+        </w:rPr>
+      </w:pPr>
+    </w:p>
+    <w:p>
+      <w:pPr>
+        <w:rPr>
+          <w:rFonts w:ascii="Courier" w:hAnsi="Courier"/>
+          <w:b/>
+        </w:rPr>
+      </w:pPr>
+      <w:r>
+        <w:rPr>
+          <w:rFonts w:ascii="Courier" w:hAnsi="Courier"/>
+          <w:b/>
+        </w:rPr>
+        <w:t>GAMIT_Weber_Demo</w:t>
+      </w:r>
+      <w:r>
+        <w:rPr>
+          <w:rFonts w:ascii="Courier" w:hAnsi="Courier"/>
+        </w:rPr>
+        <w:t>(targetTime, nSamples, prospectiveFlag,method)</w:t>
+      </w:r>
+    </w:p>
+    <w:p>
+      <w:pPr>
+        <w:rPr>
+          <w:rFonts w:ascii="Courier" w:hAnsi="Courier"/>
+        </w:rPr>
+      </w:pPr>
+    </w:p>
+    <w:p>
+      <w:r>
+        <w:t>Shows the relative error in the GAMIT model for targetTime and set of comparison intervals.</w:t>
       </w:r>
     </w:p>
     <w:p>
       <w:r>
         <w:tab/>
-      </w:r>
-      <w:proofErr w:type="gramStart"/>
-      <w:r>
-        <w:t>method</w:t>
-      </w:r>
-      <w:proofErr w:type="gramEnd"/>
-      <w:r>
-        <w:t xml:space="preserve">  = 0 compares </w:t>
-      </w:r>
-      <w:proofErr w:type="spellStart"/>
-      <w:r>
-        <w:t>targetTime</w:t>
-      </w:r>
-      <w:proofErr w:type="spellEnd"/>
-      <w:r>
-        <w:t xml:space="preserve"> and 1.5*</w:t>
-      </w:r>
-      <w:proofErr w:type="spellStart"/>
-      <w:r>
-        <w:t>targetTime</w:t>
-      </w:r>
-      <w:proofErr w:type="spellEnd"/>
-      <w:r>
-        <w:t xml:space="preserve"> plotting histograms of actual and scaled relative estimates.</w:t>
+        <w:t>method  = 0 compares targetTime and 1.5*targetTime plotting histograms of actual and scaled relative estimates.</w:t>
       </w:r>
     </w:p>
     <w:p>
       <w:r>
         <w:tab/>
-      </w:r>
-      <w:proofErr w:type="gramStart"/>
-      <w:r>
-        <w:t>method</w:t>
-      </w:r>
-      <w:proofErr w:type="gramEnd"/>
-      <w:r>
-        <w:t xml:space="preserve"> = 1 plots graph of </w:t>
-      </w:r>
-      <w:r>
-        <w:t xml:space="preserve">array of 10 </w:t>
-      </w:r>
-      <w:proofErr w:type="spellStart"/>
-      <w:r>
-        <w:t>targetTimes</w:t>
-      </w:r>
-      <w:proofErr w:type="spellEnd"/>
+        <w:t xml:space="preserve">method = 1 plots graph of </w:t>
+      </w:r>
+      <w:r>
+        <w:t>array of 10 targetTimes</w:t>
+      </w:r>
       <w:r>
         <w:t xml:space="preserve"> </w:t>
       </w:r>
       <w:r>
-        <w:t xml:space="preserve">between 0.2 and 2.0 times the </w:t>
-      </w:r>
-      <w:proofErr w:type="spellStart"/>
-      <w:r>
-        <w:t>targetInterval</w:t>
-      </w:r>
-      <w:proofErr w:type="spellEnd"/>
-      <w:r>
-        <w:t xml:space="preserve"> together with associated 1sd error bars.  These errors are also </w:t>
-      </w:r>
-      <w:proofErr w:type="spellStart"/>
-      <w:r>
-        <w:t>replotted</w:t>
-      </w:r>
-      <w:proofErr w:type="spellEnd"/>
+        <w:t xml:space="preserve">between 0.2 and 2.0 times the targetInterval together with associated 1sd error bars.  These errors are also replotted </w:t>
+      </w:r>
+    </w:p>
+    <w:p/>
+    <w:p>
+      <w:r>
+        <w:t>Example</w:t>
+      </w:r>
+      <w:r>
+        <w:t>s</w:t>
+      </w:r>
       <w:r>
         <w:t xml:space="preserve"> </w:t>
       </w:r>
     </w:p>
-    <w:p/>
-    <w:p>
-      <w:r>
-        <w:t>Example</w:t>
-      </w:r>
-      <w:r>
-        <w:t>s</w:t>
-      </w:r>
-      <w:r>
-        <w:t xml:space="preserve"> </w:t>
-      </w:r>
-    </w:p>
     <w:p>
       <w:pPr>
         <w:rPr>
@@ -1349,96 +1184,44 @@
         </w:rPr>
         <w:t>%</w:t>
       </w:r>
-      <w:proofErr w:type="gramStart"/>
-      <w:r>
-        <w:rPr>
-          <w:rFonts w:ascii="Courier" w:hAnsi="Courier"/>
-        </w:rPr>
-        <w:t>histogram</w:t>
-      </w:r>
-      <w:proofErr w:type="gramEnd"/>
-      <w:r>
-        <w:rPr>
-          <w:rFonts w:ascii="Courier" w:hAnsi="Courier"/>
-        </w:rPr>
-        <w:t xml:space="preserve"> of retrospective interval estimates for t =600 &amp; t= 900;</w:t>
-      </w:r>
-    </w:p>
-    <w:p>
-      <w:pPr>
-        <w:rPr>
-          <w:rFonts w:ascii="Courier" w:hAnsi="Courier"/>
-        </w:rPr>
-      </w:pPr>
-      <w:proofErr w:type="spellStart"/>
-      <w:r>
-        <w:rPr>
-          <w:rFonts w:ascii="Courier" w:hAnsi="Courier"/>
-        </w:rPr>
-        <w:t>GAMIT_Weber_</w:t>
-      </w:r>
-      <w:proofErr w:type="gramStart"/>
-      <w:r>
-        <w:rPr>
-          <w:rFonts w:ascii="Courier" w:hAnsi="Courier"/>
-        </w:rPr>
-        <w:t>Demo</w:t>
-      </w:r>
-      <w:proofErr w:type="spellEnd"/>
-      <w:r>
-        <w:rPr>
-          <w:rFonts w:ascii="Courier" w:hAnsi="Courier"/>
-        </w:rPr>
-        <w:t>(</w:t>
-      </w:r>
-      <w:proofErr w:type="gramEnd"/>
-      <w:r>
-        <w:rPr>
-          <w:rFonts w:ascii="Courier" w:hAnsi="Courier"/>
-        </w:rPr>
-        <w:t>600,200,false,0);</w:t>
-      </w:r>
-    </w:p>
-    <w:p>
-      <w:pPr>
-        <w:rPr>
-          <w:rFonts w:ascii="Courier" w:hAnsi="Courier"/>
-        </w:rPr>
-      </w:pPr>
-    </w:p>
-    <w:p>
-      <w:pPr>
-        <w:rPr>
-          <w:rFonts w:ascii="Courier" w:hAnsi="Courier"/>
-        </w:rPr>
-      </w:pPr>
-      <w:proofErr w:type="spellStart"/>
-      <w:r>
-        <w:rPr>
-          <w:rFonts w:ascii="Courier" w:hAnsi="Courier"/>
-        </w:rPr>
-        <w:t>GAMIT_Weber_</w:t>
-      </w:r>
-      <w:proofErr w:type="gramStart"/>
-      <w:r>
-        <w:rPr>
-          <w:rFonts w:ascii="Courier" w:hAnsi="Courier"/>
-        </w:rPr>
-        <w:t>Demo</w:t>
-      </w:r>
-      <w:proofErr w:type="spellEnd"/>
-      <w:r>
-        <w:rPr>
-          <w:rFonts w:ascii="Courier" w:hAnsi="Courier"/>
-        </w:rPr>
-        <w:t>(</w:t>
-      </w:r>
-      <w:proofErr w:type="gramEnd"/>
-      <w:r>
-        <w:rPr>
-          <w:rFonts w:ascii="Courier" w:hAnsi="Courier"/>
-        </w:rPr>
-        <w:t>600,200,false,0);</w:t>
+      <w:r>
+        <w:rPr>
+          <w:rFonts w:ascii="Courier" w:hAnsi="Courier"/>
+        </w:rPr>
+        <w:t>histogram of retrospective interval estimates for t =600 &amp; t= 900;</w:t>
+      </w:r>
+    </w:p>
+    <w:p>
+      <w:pPr>
+        <w:rPr>
+          <w:rFonts w:ascii="Courier" w:hAnsi="Courier"/>
+        </w:rPr>
+      </w:pPr>
+      <w:r>
+        <w:rPr>
+          <w:rFonts w:ascii="Courier" w:hAnsi="Courier"/>
+        </w:rPr>
+        <w:t>GAMIT_Weber_Demo(600,200,false,0);</w:t>
+      </w:r>
+    </w:p>
+    <w:p>
+      <w:pPr>
+        <w:rPr>
+          <w:rFonts w:ascii="Courier" w:hAnsi="Courier"/>
+        </w:rPr>
+      </w:pPr>
+    </w:p>
+    <w:p>
+      <w:pPr>
+        <w:rPr>
+          <w:rFonts w:ascii="Courier" w:hAnsi="Courier"/>
+        </w:rPr>
+      </w:pPr>
+      <w:r>
+        <w:rPr>
+          <w:rFonts w:ascii="Courier" w:hAnsi="Courier"/>
+        </w:rPr>
+        <w:t>GAMIT_Weber_Demo(600,200,false,0);</w:t>
       </w:r>
     </w:p>
     <w:p>
@@ -1471,7 +1254,7 @@
                     </pic:cNvPicPr>
                   </pic:nvPicPr>
                   <pic:blipFill>
-                    <a:blip r:embed="rId8">
+                    <a:blip r:embed="rId9">
                       <a:extLst>
                         <a:ext uri="{28A0092B-C50C-407E-A947-70E740481C1C}">
                           <a14:useLocalDpi xmlns:a14="http://schemas.microsoft.com/office/drawing/2010/main" val="0"/>
@@ -1529,19 +1312,11 @@
         </w:rPr>
         <w:t>%</w:t>
       </w:r>
-      <w:proofErr w:type="gramStart"/>
-      <w:r>
-        <w:rPr>
-          <w:rFonts w:ascii="Courier" w:hAnsi="Courier"/>
-        </w:rPr>
-        <w:t>error</w:t>
-      </w:r>
-      <w:proofErr w:type="gramEnd"/>
-      <w:r>
-        <w:rPr>
-          <w:rFonts w:ascii="Courier" w:hAnsi="Courier"/>
-        </w:rPr>
-        <w:t xml:space="preserve"> bars and relative errors for </w:t>
+      <w:r>
+        <w:rPr>
+          <w:rFonts w:ascii="Courier" w:hAnsi="Courier"/>
+        </w:rPr>
+        <w:t xml:space="preserve">error bars and relative errors for </w:t>
       </w:r>
       <w:r>
         <w:rPr>
@@ -1628,33 +1403,11 @@
           <w:rFonts w:ascii="Courier" w:hAnsi="Courier"/>
         </w:rPr>
       </w:pPr>
-      <w:proofErr w:type="spellStart"/>
-      <w:r>
-        <w:rPr>
-          <w:rFonts w:ascii="Courier" w:hAnsi="Courier"/>
-        </w:rPr>
-        <w:t>GAMIT_Weber_</w:t>
-      </w:r>
-      <w:proofErr w:type="gramStart"/>
-      <w:r>
-        <w:rPr>
-          <w:rFonts w:ascii="Courier" w:hAnsi="Courier"/>
-        </w:rPr>
-        <w:t>Demo</w:t>
-      </w:r>
-      <w:proofErr w:type="spellEnd"/>
-      <w:r>
-        <w:rPr>
-          <w:rFonts w:ascii="Courier" w:hAnsi="Courier"/>
-        </w:rPr>
-        <w:t>(</w:t>
-      </w:r>
-      <w:proofErr w:type="gramEnd"/>
-      <w:r>
-        <w:rPr>
-          <w:rFonts w:ascii="Courier" w:hAnsi="Courier"/>
-        </w:rPr>
-        <w:t>600,1</w:t>
+      <w:r>
+        <w:rPr>
+          <w:rFonts w:ascii="Courier" w:hAnsi="Courier"/>
+        </w:rPr>
+        <w:t>GAMIT_Weber_Demo(600,1</w:t>
       </w:r>
       <w:r>
         <w:rPr>
@@ -1730,7 +1483,7 @@
                     </pic:cNvPicPr>
                   </pic:nvPicPr>
                   <pic:blipFill>
-                    <a:blip r:embed="rId9">
+                    <a:blip r:embed="rId10">
                       <a:extLst>
                         <a:ext uri="{28A0092B-C50C-407E-A947-70E740481C1C}">
                           <a14:useLocalDpi xmlns:a14="http://schemas.microsoft.com/office/drawing/2010/main" val="0"/>
@@ -1761,30 +1514,29 @@
           </wp:inline>
         </w:drawing>
       </w:r>
-      <w:bookmarkStart w:id="0" w:name="_GoBack"/>
-      <w:bookmarkEnd w:id="0"/>
-    </w:p>
-    <w:p>
-      <w:pPr>
-        <w:rPr>
-          <w:rFonts w:ascii="Courier" w:hAnsi="Courier"/>
-        </w:rPr>
-      </w:pPr>
-    </w:p>
-    <w:p>
-      <w:pPr>
-        <w:rPr>
-          <w:rFonts w:ascii="Courier" w:hAnsi="Courier"/>
-        </w:rPr>
-      </w:pPr>
-    </w:p>
-    <w:p>
-      <w:pPr>
-        <w:rPr>
-          <w:rFonts w:ascii="Courier" w:hAnsi="Courier"/>
-        </w:rPr>
-      </w:pPr>
-      <w:proofErr w:type="spellStart"/>
+    </w:p>
+    <w:p>
+      <w:pPr>
+        <w:rPr>
+          <w:rFonts w:ascii="Courier" w:hAnsi="Courier"/>
+        </w:rPr>
+      </w:pPr>
+    </w:p>
+    <w:p>
+      <w:pPr>
+        <w:rPr>
+          <w:rFonts w:ascii="Courier" w:hAnsi="Courier"/>
+        </w:rPr>
+      </w:pPr>
+    </w:p>
+    <w:p>
+      <w:pPr>
+        <w:ind w:left="-567"/>
+        <w:rPr>
+          <w:rFonts w:ascii="Courier" w:hAnsi="Courier"/>
+          <w:b/>
+        </w:rPr>
+      </w:pPr>
       <w:r>
         <w:rPr>
           <w:rFonts w:ascii="Courier" w:hAnsi="Courier"/>
@@ -1799,7 +1551,6 @@
         </w:rPr>
         <w:t>Retro_Pro_Interaction.m</w:t>
       </w:r>
-      <w:proofErr w:type="spellEnd"/>
       <w:r>
         <w:rPr>
           <w:rFonts w:ascii="Courier" w:hAnsi="Courier"/>
@@ -1807,78 +1558,37 @@
         </w:rPr>
         <w:br/>
       </w:r>
-      <w:r>
-        <w:rPr>
-          <w:rFonts w:ascii="Courier" w:hAnsi="Courier"/>
-          <w:b/>
-        </w:rPr>
-        <w:br/>
-      </w:r>
-      <w:proofErr w:type="spellStart"/>
-      <w:r>
-        <w:rPr>
-          <w:rFonts w:ascii="Courier" w:hAnsi="Courier"/>
-          <w:b/>
-        </w:rPr>
-        <w:t>GAMIT_Retro_Pro_</w:t>
-      </w:r>
-      <w:proofErr w:type="gramStart"/>
-      <w:r>
-        <w:rPr>
-          <w:rFonts w:ascii="Courier" w:hAnsi="Courier"/>
-          <w:b/>
-        </w:rPr>
-        <w:t>Interaction</w:t>
-      </w:r>
-      <w:proofErr w:type="spellEnd"/>
-      <w:r>
-        <w:rPr>
-          <w:rFonts w:ascii="Courier" w:hAnsi="Courier"/>
-        </w:rPr>
-        <w:t>(</w:t>
-      </w:r>
-      <w:proofErr w:type="spellStart"/>
-      <w:proofErr w:type="gramEnd"/>
-      <w:r>
-        <w:rPr>
-          <w:rFonts w:ascii="Courier" w:hAnsi="Courier"/>
-        </w:rPr>
-        <w:t>targetTime,nSamples,cognitiveLoad,showGraphics</w:t>
-      </w:r>
-      <w:proofErr w:type="spellEnd"/>
-      <w:r>
-        <w:rPr>
-          <w:rFonts w:ascii="Courier" w:hAnsi="Courier"/>
-        </w:rPr>
-        <w:t>)</w:t>
-      </w:r>
-    </w:p>
-    <w:p>
-      <w:pPr>
-        <w:rPr>
-          <w:rFonts w:ascii="Courier" w:hAnsi="Courier"/>
-        </w:rPr>
-      </w:pPr>
-    </w:p>
-    <w:p>
-      <w:r>
-        <w:t xml:space="preserve">Shows the relative estimates in the GAMIT model for </w:t>
-      </w:r>
-      <w:proofErr w:type="spellStart"/>
-      <w:r>
-        <w:t>targetTime</w:t>
-      </w:r>
-      <w:proofErr w:type="spellEnd"/>
-      <w:r>
-        <w:t xml:space="preserve"> with and without </w:t>
-      </w:r>
-      <w:proofErr w:type="spellStart"/>
-      <w:r>
-        <w:t>cognitiveLoad</w:t>
-      </w:r>
-      <w:proofErr w:type="spellEnd"/>
-      <w:r>
-        <w:t xml:space="preserve"> for retrospective and prospective timing.</w:t>
+    </w:p>
+    <w:p>
+      <w:pPr>
+        <w:rPr>
+          <w:rFonts w:ascii="Courier" w:hAnsi="Courier"/>
+        </w:rPr>
+      </w:pPr>
+      <w:r>
+        <w:rPr>
+          <w:rFonts w:ascii="Courier" w:hAnsi="Courier"/>
+          <w:b/>
+        </w:rPr>
+        <w:t>GAMIT_Retro_Pro_Interaction</w:t>
+      </w:r>
+      <w:r>
+        <w:rPr>
+          <w:rFonts w:ascii="Courier" w:hAnsi="Courier"/>
+        </w:rPr>
+        <w:t>(targetTime,nSamples,cognitiveLoad,showGraphics)</w:t>
+      </w:r>
+    </w:p>
+    <w:p>
+      <w:pPr>
+        <w:rPr>
+          <w:rFonts w:ascii="Courier" w:hAnsi="Courier"/>
+        </w:rPr>
+      </w:pPr>
+    </w:p>
+    <w:p>
+      <w:r>
+        <w:t>Shows the relative estimates in the GAMIT model for targetTime with and without cognitiveLoad for retrospective and prospective timing.</w:t>
       </w:r>
     </w:p>
     <w:p/>
@@ -1897,37 +1607,21 @@
         <w:rPr>
           <w:rFonts w:ascii="Courier" w:hAnsi="Courier"/>
         </w:rPr>
-        <w:t>%</w:t>
-      </w:r>
-      <w:proofErr w:type="gramStart"/>
-      <w:r>
-        <w:rPr>
-          <w:rFonts w:ascii="Courier" w:hAnsi="Courier"/>
-        </w:rPr>
-        <w:t>default</w:t>
-      </w:r>
-      <w:proofErr w:type="gramEnd"/>
-      <w:r>
-        <w:rPr>
-          <w:rFonts w:ascii="Courier" w:hAnsi="Courier"/>
-        </w:rPr>
-        <w:t xml:space="preserve"> example shows cognitive load of 1.0 vs 1.2 </w:t>
-      </w:r>
-    </w:p>
-    <w:p>
-      <w:pPr>
-        <w:rPr>
-          <w:rFonts w:ascii="Courier" w:hAnsi="Courier"/>
-        </w:rPr>
-      </w:pPr>
-      <w:proofErr w:type="spellStart"/>
+        <w:t xml:space="preserve">%default example shows cognitive load of 1.0 vs 1.2 </w:t>
+      </w:r>
+    </w:p>
+    <w:p>
+      <w:pPr>
+        <w:rPr>
+          <w:rFonts w:ascii="Courier" w:hAnsi="Courier"/>
+        </w:rPr>
+      </w:pPr>
       <w:r>
         <w:rPr>
           <w:rFonts w:ascii="Courier" w:hAnsi="Courier"/>
         </w:rPr>
         <w:t>GAMIT_Retro_Pro_Interaction</w:t>
       </w:r>
-      <w:proofErr w:type="spellEnd"/>
       <w:r>
         <w:rPr>
           <w:rFonts w:ascii="Courier" w:hAnsi="Courier"/>
@@ -1979,7 +1673,7 @@
                     </pic:cNvPicPr>
                   </pic:nvPicPr>
                   <pic:blipFill>
-                    <a:blip r:embed="rId10">
+                    <a:blip r:embed="rId11">
                       <a:extLst>
                         <a:ext uri="{28A0092B-C50C-407E-A947-70E740481C1C}">
                           <a14:useLocalDpi xmlns:a14="http://schemas.microsoft.com/office/drawing/2010/main" val="0"/>
@@ -2175,7 +1869,7 @@
   <w:style w:type="paragraph" w:default="1" w:styleId="Normal">
     <w:name w:val="Normal"/>
     <w:qFormat/>
-    <w:rsid w:val="005B658D"/>
+    <w:rsid w:val="00793281"/>
     <w:rPr>
       <w:lang w:val="en-GB"/>
     </w:rPr>
@@ -2233,6 +1927,17 @@
       <w:sz w:val="18"/>
       <w:szCs w:val="18"/>
       <w:lang w:val="en-GB"/>
+    </w:rPr>
+  </w:style>
+  <w:style w:type="character" w:styleId="Hyperlink">
+    <w:name w:val="Hyperlink"/>
+    <w:basedOn w:val="DefaultParagraphFont"/>
+    <w:uiPriority w:val="99"/>
+    <w:unhideWhenUsed/>
+    <w:rsid w:val="00160C34"/>
+    <w:rPr>
+      <w:color w:val="0000FF" w:themeColor="hyperlink"/>
+      <w:u w:val="single"/>
     </w:rPr>
   </w:style>
 </w:styles>
@@ -2393,7 +2098,7 @@
   <w:style w:type="paragraph" w:default="1" w:styleId="Normal">
     <w:name w:val="Normal"/>
     <w:qFormat/>
-    <w:rsid w:val="005B658D"/>
+    <w:rsid w:val="00793281"/>
     <w:rPr>
       <w:lang w:val="en-GB"/>
     </w:rPr>
@@ -2451,6 +2156,17 @@
       <w:sz w:val="18"/>
       <w:szCs w:val="18"/>
       <w:lang w:val="en-GB"/>
+    </w:rPr>
+  </w:style>
+  <w:style w:type="character" w:styleId="Hyperlink">
+    <w:name w:val="Hyperlink"/>
+    <w:basedOn w:val="DefaultParagraphFont"/>
+    <w:uiPriority w:val="99"/>
+    <w:unhideWhenUsed/>
+    <w:rsid w:val="00160C34"/>
+    <w:rPr>
+      <w:color w:val="0000FF" w:themeColor="hyperlink"/>
+      <w:u w:val="single"/>
     </w:rPr>
   </w:style>
 </w:styles>
